--- a/Team 10 Proposed Feature Implementation.docx
+++ b/Team 10 Proposed Feature Implementation.docx
@@ -502,15 +502,57 @@
           <w:szCs w:val="28"/>
         </w:rPr>
         <w:tab/>
-        <w:t>Programmer: 1 hour (</w:t>
-      </w:r>
-      <w:r>
-        <w:rPr>
-          <w:rFonts w:ascii="Times New Roman" w:hAnsi="Times New Roman" w:cs="Times New Roman"/>
-          <w:sz w:val="28"/>
-          <w:szCs w:val="28"/>
-        </w:rPr>
-        <w:t>Timer implementing)</w:t>
+        <w:t>Programmer: 2-3</w:t>
+      </w:r>
+      <w:r>
+        <w:rPr>
+          <w:rFonts w:ascii="Times New Roman" w:hAnsi="Times New Roman" w:cs="Times New Roman"/>
+          <w:sz w:val="28"/>
+          <w:szCs w:val="28"/>
+        </w:rPr>
+        <w:t xml:space="preserve"> hour</w:t>
+      </w:r>
+      <w:r>
+        <w:rPr>
+          <w:rFonts w:ascii="Times New Roman" w:hAnsi="Times New Roman" w:cs="Times New Roman"/>
+          <w:sz w:val="28"/>
+          <w:szCs w:val="28"/>
+        </w:rPr>
+        <w:t>s</w:t>
+      </w:r>
+      <w:bookmarkStart w:id="0" w:name="_GoBack"/>
+      <w:bookmarkEnd w:id="0"/>
+      <w:r>
+        <w:rPr>
+          <w:rFonts w:ascii="Times New Roman" w:hAnsi="Times New Roman" w:cs="Times New Roman"/>
+          <w:sz w:val="28"/>
+          <w:szCs w:val="28"/>
+        </w:rPr>
+        <w:t xml:space="preserve"> (</w:t>
+      </w:r>
+      <w:r>
+        <w:rPr>
+          <w:rFonts w:ascii="Times New Roman" w:hAnsi="Times New Roman" w:cs="Times New Roman"/>
+          <w:sz w:val="28"/>
+          <w:szCs w:val="28"/>
+        </w:rPr>
+        <w:t>Timer implementing</w:t>
+      </w:r>
+      <w:r>
+        <w:rPr>
+          <w:rFonts w:ascii="Times New Roman" w:hAnsi="Times New Roman" w:cs="Times New Roman"/>
+          <w:sz w:val="28"/>
+          <w:szCs w:val="28"/>
+        </w:rPr>
+        <w:t>/ testing</w:t>
+      </w:r>
+      <w:r>
+        <w:rPr>
+          <w:rFonts w:ascii="Times New Roman" w:hAnsi="Times New Roman" w:cs="Times New Roman"/>
+          <w:sz w:val="28"/>
+          <w:szCs w:val="28"/>
+        </w:rPr>
+        <w:t>)</w:t>
       </w:r>
     </w:p>
     <w:p>
@@ -719,6 +761,14 @@
         </w:rPr>
         <w:t xml:space="preserve"> but we should have more than enough time to add these assets into the game.</w:t>
       </w:r>
+      <w:r>
+        <w:rPr>
+          <w:rFonts w:ascii="Times New Roman" w:hAnsi="Times New Roman" w:cs="Times New Roman"/>
+          <w:sz w:val="28"/>
+          <w:szCs w:val="28"/>
+        </w:rPr>
+        <w:t xml:space="preserve"> Our plan for these animations is to set them to 4 frames as a standard.</w:t>
+      </w:r>
     </w:p>
     <w:p>
       <w:pPr>
@@ -796,6 +846,32 @@
         </w:rPr>
         <w:tab/>
         <w:t>Sound: 3-4 hours (asset creation)</w:t>
+      </w:r>
+    </w:p>
+    <w:p>
+      <w:pPr>
+        <w:rPr>
+          <w:rFonts w:ascii="Times New Roman" w:hAnsi="Times New Roman" w:cs="Times New Roman"/>
+          <w:sz w:val="28"/>
+          <w:szCs w:val="28"/>
+        </w:rPr>
+      </w:pPr>
+      <w:r>
+        <w:rPr>
+          <w:rFonts w:ascii="Times New Roman" w:hAnsi="Times New Roman" w:cs="Times New Roman"/>
+          <w:sz w:val="28"/>
+          <w:szCs w:val="28"/>
+        </w:rPr>
+        <w:tab/>
+      </w:r>
+      <w:r>
+        <w:rPr>
+          <w:rFonts w:ascii="Times New Roman" w:hAnsi="Times New Roman" w:cs="Times New Roman"/>
+          <w:sz w:val="28"/>
+          <w:szCs w:val="28"/>
+        </w:rPr>
+        <w:tab/>
+        <w:t>Programming: 1 hour (adding assets to game)</w:t>
       </w:r>
     </w:p>
     <w:p>
@@ -919,7 +995,6 @@
           <w:szCs w:val="36"/>
           <w:u w:val="single"/>
         </w:rPr>
-        <w:lastRenderedPageBreak/>
         <w:t>Feature Polish</w:t>
       </w:r>
       <w:r>
@@ -1358,7 +1433,6 @@
           <w:sz w:val="28"/>
           <w:szCs w:val="28"/>
         </w:rPr>
-        <w:lastRenderedPageBreak/>
         <w:t>Level Design Fixes</w:t>
       </w:r>
     </w:p>
@@ -1488,8 +1562,6 @@
         </w:rPr>
         <w:t>issues</w:t>
       </w:r>
-      <w:bookmarkStart w:id="0" w:name="_GoBack"/>
-      <w:bookmarkEnd w:id="0"/>
       <w:r>
         <w:rPr>
           <w:rFonts w:ascii="Times New Roman" w:hAnsi="Times New Roman" w:cs="Times New Roman"/>

--- a/Team 10 Proposed Feature Implementation.docx
+++ b/Team 10 Proposed Feature Implementation.docx
@@ -520,8 +520,6 @@
         </w:rPr>
         <w:t>s</w:t>
       </w:r>
-      <w:bookmarkStart w:id="0" w:name="_GoBack"/>
-      <w:bookmarkEnd w:id="0"/>
       <w:r>
         <w:rPr>
           <w:rFonts w:ascii="Times New Roman" w:hAnsi="Times New Roman" w:cs="Times New Roman"/>
@@ -727,7 +725,23 @@
           <w:sz w:val="28"/>
           <w:szCs w:val="28"/>
         </w:rPr>
-        <w:t xml:space="preserve">This includes boulders and environmental hazards. </w:t>
+        <w:t>This includes boulders and environmental hazards</w:t>
+      </w:r>
+      <w:r>
+        <w:rPr>
+          <w:rFonts w:ascii="Times New Roman" w:hAnsi="Times New Roman" w:cs="Times New Roman"/>
+          <w:sz w:val="28"/>
+          <w:szCs w:val="28"/>
+        </w:rPr>
+        <w:t>, as sound effects for these hazards are important for players to manage risk</w:t>
+      </w:r>
+      <w:r>
+        <w:rPr>
+          <w:rFonts w:ascii="Times New Roman" w:hAnsi="Times New Roman" w:cs="Times New Roman"/>
+          <w:sz w:val="28"/>
+          <w:szCs w:val="28"/>
+        </w:rPr>
+        <w:t xml:space="preserve">. </w:t>
       </w:r>
       <w:r>
         <w:rPr>
@@ -795,6 +809,14 @@
         </w:rPr>
         <w:t>: There is a risk that these assets wouldn’t be completed in time, but the chance of this happening is low.</w:t>
       </w:r>
+      <w:r>
+        <w:rPr>
+          <w:rFonts w:ascii="Times New Roman" w:hAnsi="Times New Roman" w:cs="Times New Roman"/>
+          <w:sz w:val="28"/>
+          <w:szCs w:val="28"/>
+        </w:rPr>
+        <w:t xml:space="preserve"> With these assets in particular, if we are unable to finish them in time the gameplay itself will not be negatively impacted.</w:t>
+      </w:r>
     </w:p>
     <w:p>
       <w:pPr>
@@ -924,33 +946,6 @@
         </w:rPr>
         <w:t xml:space="preserve"> </w:t>
       </w:r>
-    </w:p>
-    <w:p>
-      <w:pPr>
-        <w:rPr>
-          <w:rFonts w:ascii="Times New Roman" w:hAnsi="Times New Roman" w:cs="Times New Roman"/>
-          <w:sz w:val="28"/>
-          <w:szCs w:val="28"/>
-        </w:rPr>
-      </w:pPr>
-    </w:p>
-    <w:p>
-      <w:pPr>
-        <w:rPr>
-          <w:rFonts w:ascii="Times New Roman" w:hAnsi="Times New Roman" w:cs="Times New Roman"/>
-          <w:sz w:val="28"/>
-          <w:szCs w:val="28"/>
-        </w:rPr>
-      </w:pPr>
-    </w:p>
-    <w:p>
-      <w:pPr>
-        <w:rPr>
-          <w:rFonts w:ascii="Times New Roman" w:hAnsi="Times New Roman" w:cs="Times New Roman"/>
-          <w:sz w:val="28"/>
-          <w:szCs w:val="28"/>
-        </w:rPr>
-      </w:pPr>
     </w:p>
     <w:p>
       <w:pPr>
@@ -1075,7 +1070,25 @@
           <w:sz w:val="28"/>
           <w:szCs w:val="28"/>
         </w:rPr>
-        <w:t>This will also apply to sound assets as they are developed.</w:t>
+        <w:t>This will also apply to sound assets as they are developed</w:t>
+      </w:r>
+      <w:r>
+        <w:rPr>
+          <w:rFonts w:ascii="Times New Roman" w:hAnsi="Times New Roman" w:cs="Times New Roman"/>
+          <w:sz w:val="28"/>
+          <w:szCs w:val="28"/>
+        </w:rPr>
+        <w:t>, as well as adding ambient noises to the current level tracks</w:t>
+      </w:r>
+      <w:bookmarkStart w:id="0" w:name="_GoBack"/>
+      <w:bookmarkEnd w:id="0"/>
+      <w:r>
+        <w:rPr>
+          <w:rFonts w:ascii="Times New Roman" w:hAnsi="Times New Roman" w:cs="Times New Roman"/>
+          <w:sz w:val="28"/>
+          <w:szCs w:val="28"/>
+        </w:rPr>
+        <w:t>.</w:t>
       </w:r>
     </w:p>
     <w:p>
